--- a/基本概念/Go语言标准库/图片处理：image库.docx
+++ b/基本概念/Go语言标准库/图片处理：image库.docx
@@ -51,7 +51,7 @@
       </w:pPr>
       <w:r>
         <w:rPr>
-          <w:rStyle w:val="10"/>
+          <w:rStyle w:val="11"/>
           <w:rFonts w:hint="eastAsia" w:ascii="微软雅黑" w:hAnsi="微软雅黑" w:eastAsia="微软雅黑" w:cs="微软雅黑"/>
           <w:i w:val="0"/>
           <w:iCs w:val="0"/>
@@ -60,7 +60,6 @@
           <w:spacing w:val="0"/>
           <w:sz w:val="16"/>
           <w:szCs w:val="16"/>
-          <w:bdr w:val="none" w:color="auto" w:sz="0" w:space="0"/>
           <w:shd w:val="clear" w:fill="F6F6F6"/>
         </w:rPr>
         <w:t>image</w:t>
@@ -158,7 +157,7 @@
       </w:r>
       <w:r>
         <w:rPr>
-          <w:rStyle w:val="10"/>
+          <w:rStyle w:val="11"/>
           <w:rFonts w:hint="eastAsia" w:ascii="微软雅黑" w:hAnsi="微软雅黑" w:eastAsia="微软雅黑" w:cs="微软雅黑"/>
           <w:i w:val="0"/>
           <w:iCs w:val="0"/>
@@ -167,7 +166,6 @@
           <w:spacing w:val="0"/>
           <w:sz w:val="16"/>
           <w:szCs w:val="16"/>
-          <w:bdr w:val="none" w:color="auto" w:sz="0" w:space="0"/>
           <w:shd w:val="clear" w:fill="F6F6F6"/>
         </w:rPr>
         <w:t>os.Open()</w:t>
@@ -235,7 +233,7 @@
       </w:r>
       <w:r>
         <w:rPr>
-          <w:rStyle w:val="10"/>
+          <w:rStyle w:val="11"/>
           <w:rFonts w:hint="eastAsia" w:ascii="微软雅黑" w:hAnsi="微软雅黑" w:eastAsia="微软雅黑" w:cs="微软雅黑"/>
           <w:i w:val="0"/>
           <w:iCs w:val="0"/>
@@ -244,7 +242,6 @@
           <w:spacing w:val="0"/>
           <w:sz w:val="16"/>
           <w:szCs w:val="16"/>
-          <w:bdr w:val="none" w:color="auto" w:sz="0" w:space="0"/>
           <w:shd w:val="clear" w:fill="F6F6F6"/>
         </w:rPr>
         <w:t>unknown format</w:t>
@@ -1269,7 +1266,7 @@
       </w:pPr>
       <w:r>
         <w:rPr>
-          <w:rStyle w:val="10"/>
+          <w:rStyle w:val="11"/>
           <w:rFonts w:hint="eastAsia" w:ascii="微软雅黑" w:hAnsi="微软雅黑" w:eastAsia="微软雅黑" w:cs="微软雅黑"/>
           <w:i w:val="0"/>
           <w:iCs w:val="0"/>
@@ -1278,7 +1275,6 @@
           <w:spacing w:val="0"/>
           <w:sz w:val="16"/>
           <w:szCs w:val="16"/>
-          <w:bdr w:val="none" w:color="auto" w:sz="0" w:space="0"/>
           <w:shd w:val="clear" w:fill="F6F6F6"/>
         </w:rPr>
         <w:t>Decode</w:t>
@@ -1299,7 +1295,7 @@
       </w:r>
       <w:r>
         <w:rPr>
-          <w:rStyle w:val="10"/>
+          <w:rStyle w:val="11"/>
           <w:rFonts w:hint="eastAsia" w:ascii="微软雅黑" w:hAnsi="微软雅黑" w:eastAsia="微软雅黑" w:cs="微软雅黑"/>
           <w:i w:val="0"/>
           <w:iCs w:val="0"/>
@@ -1308,7 +1304,6 @@
           <w:spacing w:val="0"/>
           <w:sz w:val="16"/>
           <w:szCs w:val="16"/>
-          <w:bdr w:val="none" w:color="auto" w:sz="0" w:space="0"/>
           <w:shd w:val="clear" w:fill="F6F6F6"/>
         </w:rPr>
         <w:t>image.Image</w:t>
@@ -2249,7 +2244,7 @@
       </w:r>
       <w:r>
         <w:rPr>
-          <w:rStyle w:val="10"/>
+          <w:rStyle w:val="11"/>
           <w:rFonts w:hint="eastAsia" w:ascii="微软雅黑" w:hAnsi="微软雅黑" w:eastAsia="微软雅黑" w:cs="微软雅黑"/>
           <w:i w:val="0"/>
           <w:iCs w:val="0"/>
@@ -2258,7 +2253,6 @@
           <w:spacing w:val="0"/>
           <w:sz w:val="16"/>
           <w:szCs w:val="16"/>
-          <w:bdr w:val="none" w:color="auto" w:sz="0" w:space="0"/>
           <w:shd w:val="clear" w:fill="F6F6F6"/>
         </w:rPr>
         <w:t>image.NewRGBA()</w:t>
@@ -2547,7 +2541,7 @@
       </w:r>
       <w:r>
         <w:rPr>
-          <w:rStyle w:val="10"/>
+          <w:rStyle w:val="11"/>
           <w:rFonts w:hint="eastAsia" w:ascii="微软雅黑" w:hAnsi="微软雅黑" w:eastAsia="微软雅黑" w:cs="微软雅黑"/>
           <w:i w:val="0"/>
           <w:iCs w:val="0"/>
@@ -2556,7 +2550,6 @@
           <w:spacing w:val="0"/>
           <w:sz w:val="16"/>
           <w:szCs w:val="16"/>
-          <w:bdr w:val="none" w:color="auto" w:sz="0" w:space="0"/>
           <w:shd w:val="clear" w:fill="F6F6F6"/>
         </w:rPr>
         <w:t>NewRGBA</w:t>
@@ -2577,7 +2570,7 @@
       </w:r>
       <w:r>
         <w:rPr>
-          <w:rStyle w:val="10"/>
+          <w:rStyle w:val="11"/>
           <w:rFonts w:hint="eastAsia" w:ascii="微软雅黑" w:hAnsi="微软雅黑" w:eastAsia="微软雅黑" w:cs="微软雅黑"/>
           <w:i w:val="0"/>
           <w:iCs w:val="0"/>
@@ -2586,7 +2579,6 @@
           <w:spacing w:val="0"/>
           <w:sz w:val="16"/>
           <w:szCs w:val="16"/>
-          <w:bdr w:val="none" w:color="auto" w:sz="0" w:space="0"/>
           <w:shd w:val="clear" w:fill="F6F6F6"/>
         </w:rPr>
         <w:t>image.Image</w:t>
@@ -2607,7 +2599,7 @@
       </w:r>
       <w:r>
         <w:rPr>
-          <w:rStyle w:val="10"/>
+          <w:rStyle w:val="11"/>
           <w:rFonts w:hint="eastAsia" w:ascii="微软雅黑" w:hAnsi="微软雅黑" w:eastAsia="微软雅黑" w:cs="微软雅黑"/>
           <w:i w:val="0"/>
           <w:iCs w:val="0"/>
@@ -2616,7 +2608,6 @@
           <w:spacing w:val="0"/>
           <w:sz w:val="16"/>
           <w:szCs w:val="16"/>
-          <w:bdr w:val="none" w:color="auto" w:sz="0" w:space="0"/>
           <w:shd w:val="clear" w:fill="F6F6F6"/>
         </w:rPr>
         <w:t>image.RGBA</w:t>
@@ -4006,7 +3997,7 @@
       </w:r>
       <w:r>
         <w:rPr>
-          <w:rStyle w:val="10"/>
+          <w:rStyle w:val="11"/>
           <w:rFonts w:hint="eastAsia" w:ascii="微软雅黑" w:hAnsi="微软雅黑" w:eastAsia="微软雅黑" w:cs="微软雅黑"/>
           <w:i w:val="0"/>
           <w:iCs w:val="0"/>
@@ -4015,7 +4006,6 @@
           <w:spacing w:val="0"/>
           <w:sz w:val="16"/>
           <w:szCs w:val="16"/>
-          <w:bdr w:val="none" w:color="auto" w:sz="0" w:space="0"/>
           <w:shd w:val="clear" w:fill="F6F6F6"/>
         </w:rPr>
         <w:t>SubImage()</w:t>
@@ -4490,7 +4480,7 @@
       </w:r>
       <w:r>
         <w:rPr>
-          <w:rStyle w:val="10"/>
+          <w:rStyle w:val="11"/>
           <w:rFonts w:hint="eastAsia" w:ascii="微软雅黑" w:hAnsi="微软雅黑" w:eastAsia="微软雅黑" w:cs="微软雅黑"/>
           <w:i w:val="0"/>
           <w:iCs w:val="0"/>
@@ -4499,7 +4489,6 @@
           <w:spacing w:val="0"/>
           <w:sz w:val="16"/>
           <w:szCs w:val="16"/>
-          <w:bdr w:val="none" w:color="auto" w:sz="0" w:space="0"/>
           <w:shd w:val="clear" w:fill="F6F6F6"/>
         </w:rPr>
         <w:t>draw.Draw</w:t>
@@ -4520,7 +4509,7 @@
       </w:r>
       <w:r>
         <w:rPr>
-          <w:rStyle w:val="10"/>
+          <w:rStyle w:val="11"/>
           <w:rFonts w:hint="eastAsia" w:ascii="微软雅黑" w:hAnsi="微软雅黑" w:eastAsia="微软雅黑" w:cs="微软雅黑"/>
           <w:i w:val="0"/>
           <w:iCs w:val="0"/>
@@ -4529,7 +4518,6 @@
           <w:spacing w:val="0"/>
           <w:sz w:val="16"/>
           <w:szCs w:val="16"/>
-          <w:bdr w:val="none" w:color="auto" w:sz="0" w:space="0"/>
           <w:shd w:val="clear" w:fill="F6F6F6"/>
         </w:rPr>
         <w:t>draw.DrawMask</w:t>
@@ -20307,7 +20295,7 @@
       </w:pPr>
       <w:r>
         <w:rPr>
-          <w:rStyle w:val="10"/>
+          <w:rStyle w:val="11"/>
           <w:rFonts w:hint="eastAsia" w:ascii="微软雅黑" w:hAnsi="微软雅黑" w:eastAsia="微软雅黑" w:cs="微软雅黑"/>
           <w:i w:val="0"/>
           <w:iCs w:val="0"/>
@@ -20316,7 +20304,6 @@
           <w:spacing w:val="0"/>
           <w:sz w:val="16"/>
           <w:szCs w:val="16"/>
-          <w:bdr w:val="none" w:color="auto" w:sz="0" w:space="0"/>
           <w:shd w:val="clear" w:fill="F6F6F6"/>
         </w:rPr>
         <w:t>Draw</w:t>
@@ -21996,7 +21983,7 @@
       </w:pPr>
       <w:r>
         <w:rPr>
-          <w:rStyle w:val="10"/>
+          <w:rStyle w:val="11"/>
           <w:rFonts w:hint="eastAsia" w:ascii="微软雅黑" w:hAnsi="微软雅黑" w:eastAsia="微软雅黑" w:cs="微软雅黑"/>
           <w:b w:val="0"/>
           <w:bCs w:val="0"/>
@@ -22007,7 +21994,6 @@
           <w:spacing w:val="0"/>
           <w:sz w:val="16"/>
           <w:szCs w:val="16"/>
-          <w:bdr w:val="none" w:color="auto" w:sz="0" w:space="0"/>
           <w:shd w:val="clear" w:fill="F6F6F6"/>
         </w:rPr>
         <w:t>DrawMask</w:t>
@@ -22030,7 +22016,7 @@
       </w:r>
       <w:r>
         <w:rPr>
-          <w:rStyle w:val="10"/>
+          <w:rStyle w:val="11"/>
           <w:rFonts w:hint="eastAsia" w:ascii="微软雅黑" w:hAnsi="微软雅黑" w:eastAsia="微软雅黑" w:cs="微软雅黑"/>
           <w:b w:val="0"/>
           <w:bCs w:val="0"/>
@@ -22041,16 +22027,12 @@
           <w:spacing w:val="0"/>
           <w:sz w:val="16"/>
           <w:szCs w:val="16"/>
-          <w:bdr w:val="none" w:color="auto" w:sz="0" w:space="0"/>
           <w:shd w:val="clear" w:fill="F6F6F6"/>
         </w:rPr>
-        <w:t>m</w:t>
-      </w:r>
-      <w:bookmarkStart w:id="0" w:name="_GoBack"/>
-      <w:bookmarkEnd w:id="0"/>
-      <w:r>
-        <w:rPr>
-          <w:rStyle w:val="10"/>
+        <w:t>mask</w:t>
+      </w:r>
+      <w:r>
+        <w:rPr>
           <w:rFonts w:hint="eastAsia" w:ascii="微软雅黑" w:hAnsi="微软雅黑" w:eastAsia="微软雅黑" w:cs="微软雅黑"/>
           <w:b w:val="0"/>
           <w:bCs w:val="0"/>
@@ -22061,13 +22043,13 @@
           <w:spacing w:val="0"/>
           <w:sz w:val="16"/>
           <w:szCs w:val="16"/>
-          <w:bdr w:val="none" w:color="auto" w:sz="0" w:space="0"/>
-          <w:shd w:val="clear" w:fill="F6F6F6"/>
-        </w:rPr>
-        <w:t>ask</w:t>
-      </w:r>
-      <w:r>
-        <w:rPr>
+          <w:shd w:val="clear" w:fill="FFFFFF"/>
+        </w:rPr>
+        <w:t>，以及蒙层的起始位置参数 </w:t>
+      </w:r>
+      <w:r>
+        <w:rPr>
+          <w:rStyle w:val="11"/>
           <w:rFonts w:hint="eastAsia" w:ascii="微软雅黑" w:hAnsi="微软雅黑" w:eastAsia="微软雅黑" w:cs="微软雅黑"/>
           <w:b w:val="0"/>
           <w:bCs w:val="0"/>
@@ -22078,24 +22060,6 @@
           <w:spacing w:val="0"/>
           <w:sz w:val="16"/>
           <w:szCs w:val="16"/>
-          <w:shd w:val="clear" w:fill="FFFFFF"/>
-        </w:rPr>
-        <w:t>，以及蒙层的起始位置参数 </w:t>
-      </w:r>
-      <w:r>
-        <w:rPr>
-          <w:rStyle w:val="10"/>
-          <w:rFonts w:hint="eastAsia" w:ascii="微软雅黑" w:hAnsi="微软雅黑" w:eastAsia="微软雅黑" w:cs="微软雅黑"/>
-          <w:b w:val="0"/>
-          <w:bCs w:val="0"/>
-          <w:i w:val="0"/>
-          <w:iCs w:val="0"/>
-          <w:caps w:val="0"/>
-          <w:color w:val="121212"/>
-          <w:spacing w:val="0"/>
-          <w:sz w:val="16"/>
-          <w:szCs w:val="16"/>
-          <w:bdr w:val="none" w:color="auto" w:sz="0" w:space="0"/>
           <w:shd w:val="clear" w:fill="F6F6F6"/>
         </w:rPr>
         <w:t>mp</w:t>
@@ -22153,7 +22117,7 @@
       </w:pPr>
       <w:r>
         <w:rPr>
-          <w:rStyle w:val="10"/>
+          <w:rStyle w:val="11"/>
           <w:rFonts w:hint="eastAsia" w:ascii="微软雅黑" w:hAnsi="微软雅黑" w:eastAsia="微软雅黑" w:cs="微软雅黑"/>
           <w:b w:val="0"/>
           <w:bCs w:val="0"/>
@@ -22164,7 +22128,6 @@
           <w:spacing w:val="0"/>
           <w:sz w:val="16"/>
           <w:szCs w:val="16"/>
-          <w:bdr w:val="none" w:color="auto" w:sz="0" w:space="0"/>
           <w:shd w:val="clear" w:fill="F6F6F6"/>
         </w:rPr>
         <w:t>Draw</w:t>
@@ -22187,7 +22150,7 @@
       </w:r>
       <w:r>
         <w:rPr>
-          <w:rStyle w:val="10"/>
+          <w:rStyle w:val="11"/>
           <w:rFonts w:hint="eastAsia" w:ascii="微软雅黑" w:hAnsi="微软雅黑" w:eastAsia="微软雅黑" w:cs="微软雅黑"/>
           <w:b w:val="0"/>
           <w:bCs w:val="0"/>
@@ -22198,7 +22161,6 @@
           <w:spacing w:val="0"/>
           <w:sz w:val="16"/>
           <w:szCs w:val="16"/>
-          <w:bdr w:val="none" w:color="auto" w:sz="0" w:space="0"/>
           <w:shd w:val="clear" w:fill="F6F6F6"/>
         </w:rPr>
         <w:t>DrawMask</w:t>
@@ -22221,7 +22183,7 @@
       </w:r>
       <w:r>
         <w:rPr>
-          <w:rStyle w:val="10"/>
+          <w:rStyle w:val="11"/>
           <w:rFonts w:hint="eastAsia" w:ascii="微软雅黑" w:hAnsi="微软雅黑" w:eastAsia="微软雅黑" w:cs="微软雅黑"/>
           <w:b w:val="0"/>
           <w:bCs w:val="0"/>
@@ -22232,7 +22194,6 @@
           <w:spacing w:val="0"/>
           <w:sz w:val="16"/>
           <w:szCs w:val="16"/>
-          <w:bdr w:val="none" w:color="auto" w:sz="0" w:space="0"/>
           <w:shd w:val="clear" w:fill="F6F6F6"/>
         </w:rPr>
         <w:t>DrawMask</w:t>
@@ -22255,7 +22216,7 @@
       </w:r>
       <w:r>
         <w:rPr>
-          <w:rStyle w:val="10"/>
+          <w:rStyle w:val="11"/>
           <w:rFonts w:hint="eastAsia" w:ascii="微软雅黑" w:hAnsi="微软雅黑" w:eastAsia="微软雅黑" w:cs="微软雅黑"/>
           <w:b w:val="0"/>
           <w:bCs w:val="0"/>
@@ -22266,7 +22227,6 @@
           <w:spacing w:val="0"/>
           <w:sz w:val="16"/>
           <w:szCs w:val="16"/>
-          <w:bdr w:val="none" w:color="auto" w:sz="0" w:space="0"/>
           <w:shd w:val="clear" w:fill="F6F6F6"/>
         </w:rPr>
         <w:t>mask</w:t>
@@ -22289,7 +22249,7 @@
       </w:r>
       <w:r>
         <w:rPr>
-          <w:rStyle w:val="10"/>
+          <w:rStyle w:val="11"/>
           <w:rFonts w:hint="eastAsia" w:ascii="微软雅黑" w:hAnsi="微软雅黑" w:eastAsia="微软雅黑" w:cs="微软雅黑"/>
           <w:b w:val="0"/>
           <w:bCs w:val="0"/>
@@ -22300,7 +22260,6 @@
           <w:spacing w:val="0"/>
           <w:sz w:val="16"/>
           <w:szCs w:val="16"/>
-          <w:bdr w:val="none" w:color="auto" w:sz="0" w:space="0"/>
           <w:shd w:val="clear" w:fill="F6F6F6"/>
         </w:rPr>
         <w:t>Draw</w:t>
@@ -22358,7 +22317,7 @@
       </w:pPr>
       <w:r>
         <w:rPr>
-          <w:rStyle w:val="10"/>
+          <w:rStyle w:val="11"/>
           <w:rFonts w:hint="eastAsia" w:ascii="微软雅黑" w:hAnsi="微软雅黑" w:eastAsia="微软雅黑" w:cs="微软雅黑"/>
           <w:b w:val="0"/>
           <w:bCs w:val="0"/>
@@ -22369,7 +22328,6 @@
           <w:spacing w:val="0"/>
           <w:sz w:val="16"/>
           <w:szCs w:val="16"/>
-          <w:bdr w:val="none" w:color="auto" w:sz="0" w:space="0"/>
           <w:shd w:val="clear" w:fill="F6F6F6"/>
         </w:rPr>
         <w:t>DrawMask</w:t>
@@ -22440,7 +22398,7 @@
       </w:r>
       <w:r>
         <w:rPr>
-          <w:rStyle w:val="9"/>
+          <w:rStyle w:val="10"/>
           <w:rFonts w:hint="eastAsia" w:ascii="微软雅黑" w:hAnsi="微软雅黑" w:eastAsia="微软雅黑" w:cs="微软雅黑"/>
           <w:b w:val="0"/>
           <w:bCs w:val="0"/>
@@ -29737,6 +29695,8 @@
         </w:rPr>
         <w:t>Reference</w:t>
       </w:r>
+      <w:bookmarkStart w:id="0" w:name="_GoBack"/>
+      <w:bookmarkEnd w:id="0"/>
     </w:p>
     <w:p>
       <w:pPr>
@@ -29942,7 +29902,7 @@
       </w:r>
       <w:r>
         <w:rPr>
-          <w:rStyle w:val="9"/>
+          <w:rStyle w:val="10"/>
           <w:rFonts w:hint="eastAsia" w:ascii="微软雅黑" w:hAnsi="微软雅黑" w:eastAsia="微软雅黑" w:cs="微软雅黑"/>
           <w:b/>
           <w:bCs/>
@@ -30129,7 +30089,7 @@
     <w:lsdException w:unhideWhenUsed="0" w:uiPriority="0" w:semiHidden="0" w:name="Body Text Indent 2"/>
     <w:lsdException w:unhideWhenUsed="0" w:uiPriority="0" w:semiHidden="0" w:name="Body Text Indent 3"/>
     <w:lsdException w:unhideWhenUsed="0" w:uiPriority="0" w:semiHidden="0" w:name="Block Text"/>
-    <w:lsdException w:unhideWhenUsed="0" w:uiPriority="0" w:semiHidden="0" w:name="Hyperlink"/>
+    <w:lsdException w:qFormat="1" w:unhideWhenUsed="0" w:uiPriority="0" w:semiHidden="0" w:name="Hyperlink"/>
     <w:lsdException w:unhideWhenUsed="0" w:uiPriority="0" w:semiHidden="0" w:name="FollowedHyperlink"/>
     <w:lsdException w:qFormat="1" w:unhideWhenUsed="0" w:uiPriority="0" w:semiHidden="0" w:name="Strong"/>
     <w:lsdException w:qFormat="1" w:unhideWhenUsed="0" w:uiPriority="0" w:semiHidden="0" w:name="Emphasis"/>
@@ -30140,7 +30100,7 @@
     <w:lsdException w:unhideWhenUsed="0" w:uiPriority="0" w:semiHidden="0" w:name="HTML Acronym"/>
     <w:lsdException w:unhideWhenUsed="0" w:uiPriority="0" w:semiHidden="0" w:name="HTML Address"/>
     <w:lsdException w:unhideWhenUsed="0" w:uiPriority="0" w:semiHidden="0" w:name="HTML Cite"/>
-    <w:lsdException w:unhideWhenUsed="0" w:uiPriority="0" w:semiHidden="0" w:name="HTML Code"/>
+    <w:lsdException w:qFormat="1" w:unhideWhenUsed="0" w:uiPriority="0" w:semiHidden="0" w:name="HTML Code"/>
     <w:lsdException w:unhideWhenUsed="0" w:uiPriority="0" w:semiHidden="0" w:name="HTML Definition"/>
     <w:lsdException w:unhideWhenUsed="0" w:uiPriority="0" w:semiHidden="0" w:name="HTML Keyboard"/>
     <w:lsdException w:unhideWhenUsed="0" w:uiPriority="0" w:semiHidden="0" w:name="HTML Preformatted"/>
@@ -30439,17 +30399,28 @@
     </w:rPr>
   </w:style>
   <w:style w:type="character" w:styleId="9">
+    <w:name w:val="FollowedHyperlink"/>
+    <w:basedOn w:val="8"/>
+    <w:uiPriority w:val="0"/>
+    <w:rPr>
+      <w:color w:val="800080"/>
+      <w:u w:val="single"/>
+    </w:rPr>
+  </w:style>
+  <w:style w:type="character" w:styleId="10">
     <w:name w:val="Hyperlink"/>
     <w:basedOn w:val="8"/>
+    <w:qFormat/>
     <w:uiPriority w:val="0"/>
     <w:rPr>
       <w:color w:val="0000FF"/>
       <w:u w:val="single"/>
     </w:rPr>
   </w:style>
-  <w:style w:type="character" w:styleId="10">
+  <w:style w:type="character" w:styleId="11">
     <w:name w:val="HTML Code"/>
     <w:basedOn w:val="8"/>
+    <w:qFormat/>
     <w:uiPriority w:val="0"/>
     <w:rPr>
       <w:rFonts w:ascii="Courier New" w:hAnsi="Courier New"/>
